--- a/src/main/resources/nginx在mac的安装配置.docx
+++ b/src/main/resources/nginx在mac的安装配置.docx
@@ -727,17 +727,7 @@
           <w:sz w:val="22"/>
           <w:szCs w:val="22"/>
         </w:rPr>
-        <w:t>端口</w:t>
-      </w:r>
-      <w:r>
-        <w:rPr>
-          <w:rFonts w:ascii="Menlo" w:hAnsi="Menlo" w:cs="Menlo"/>
-          <w:color w:val="000000"/>
-          <w:kern w:val="0"/>
-          <w:sz w:val="22"/>
-          <w:szCs w:val="22"/>
-        </w:rPr>
-        <w:t>：</w:t>
+        <w:t>端口：</w:t>
       </w:r>
     </w:p>
     <w:p>
@@ -1387,7 +1377,626 @@
           <w:sz w:val="22"/>
           <w:szCs w:val="22"/>
         </w:rPr>
-        <w:t>节点下，添加</w:t>
+        <w:t>节点下，添加节点。</w:t>
+      </w:r>
+    </w:p>
+    <w:p>
+      <w:pPr>
+        <w:rPr>
+          <w:rFonts w:ascii="Menlo" w:hAnsi="Menlo" w:cs="Menlo" w:hint="eastAsia"/>
+          <w:color w:val="000000"/>
+          <w:kern w:val="0"/>
+          <w:sz w:val="22"/>
+          <w:szCs w:val="22"/>
+        </w:rPr>
+      </w:pPr>
+      <w:r>
+        <w:rPr>
+          <w:rFonts w:ascii="Menlo" w:hAnsi="Menlo" w:cs="Menlo"/>
+          <w:color w:val="000000"/>
+          <w:kern w:val="0"/>
+          <w:sz w:val="22"/>
+          <w:szCs w:val="22"/>
+        </w:rPr>
+        <w:tab/>
+        <w:t>#</w:t>
+      </w:r>
+      <w:r>
+        <w:rPr>
+          <w:rFonts w:ascii="Menlo" w:hAnsi="Menlo" w:cs="Menlo"/>
+          <w:color w:val="000000"/>
+          <w:kern w:val="0"/>
+          <w:sz w:val="22"/>
+          <w:szCs w:val="22"/>
+        </w:rPr>
+        <w:t>负载均衡</w:t>
+      </w:r>
+    </w:p>
+    <w:p>
+      <w:pPr>
+        <w:widowControl/>
+        <w:tabs>
+          <w:tab w:val="left" w:pos="560"/>
+          <w:tab w:val="left" w:pos="1120"/>
+          <w:tab w:val="left" w:pos="1680"/>
+          <w:tab w:val="left" w:pos="2240"/>
+          <w:tab w:val="left" w:pos="2800"/>
+          <w:tab w:val="left" w:pos="3360"/>
+          <w:tab w:val="left" w:pos="3920"/>
+          <w:tab w:val="left" w:pos="4480"/>
+          <w:tab w:val="left" w:pos="5040"/>
+          <w:tab w:val="left" w:pos="5600"/>
+          <w:tab w:val="left" w:pos="6160"/>
+          <w:tab w:val="left" w:pos="6720"/>
+        </w:tabs>
+        <w:autoSpaceDE w:val="0"/>
+        <w:autoSpaceDN w:val="0"/>
+        <w:adjustRightInd w:val="0"/>
+        <w:jc w:val="left"/>
+        <w:rPr>
+          <w:rFonts w:ascii="Menlo" w:hAnsi="Menlo" w:cs="Menlo"/>
+          <w:color w:val="000000"/>
+          <w:kern w:val="0"/>
+          <w:sz w:val="22"/>
+          <w:szCs w:val="22"/>
+        </w:rPr>
+      </w:pPr>
+      <w:r>
+        <w:rPr>
+          <w:rFonts w:ascii="Menlo" w:hAnsi="Menlo" w:cs="Menlo"/>
+          <w:color w:val="000000"/>
+          <w:kern w:val="0"/>
+          <w:sz w:val="22"/>
+          <w:szCs w:val="22"/>
+        </w:rPr>
+        <w:t xml:space="preserve">    </w:t>
+      </w:r>
+      <w:r>
+        <w:rPr>
+          <w:rFonts w:ascii="Menlo" w:hAnsi="Menlo" w:cs="Menlo"/>
+          <w:color w:val="000000"/>
+          <w:kern w:val="0"/>
+          <w:sz w:val="22"/>
+          <w:szCs w:val="22"/>
+        </w:rPr>
+        <w:t>upstream wangyilu.com {</w:t>
+      </w:r>
+    </w:p>
+    <w:p>
+      <w:pPr>
+        <w:widowControl/>
+        <w:tabs>
+          <w:tab w:val="left" w:pos="560"/>
+          <w:tab w:val="left" w:pos="1120"/>
+          <w:tab w:val="left" w:pos="1680"/>
+          <w:tab w:val="left" w:pos="2240"/>
+          <w:tab w:val="left" w:pos="2800"/>
+          <w:tab w:val="left" w:pos="3360"/>
+          <w:tab w:val="left" w:pos="3920"/>
+          <w:tab w:val="left" w:pos="4480"/>
+          <w:tab w:val="left" w:pos="5040"/>
+          <w:tab w:val="left" w:pos="5600"/>
+          <w:tab w:val="left" w:pos="6160"/>
+          <w:tab w:val="left" w:pos="6720"/>
+        </w:tabs>
+        <w:autoSpaceDE w:val="0"/>
+        <w:autoSpaceDN w:val="0"/>
+        <w:adjustRightInd w:val="0"/>
+        <w:jc w:val="left"/>
+        <w:rPr>
+          <w:rFonts w:ascii="Menlo" w:hAnsi="Menlo" w:cs="Menlo"/>
+          <w:color w:val="000000"/>
+          <w:kern w:val="0"/>
+          <w:sz w:val="22"/>
+          <w:szCs w:val="22"/>
+        </w:rPr>
+      </w:pPr>
+      <w:r>
+        <w:rPr>
+          <w:rFonts w:ascii="Menlo" w:hAnsi="Menlo" w:cs="Menlo"/>
+          <w:color w:val="000000"/>
+          <w:kern w:val="0"/>
+          <w:sz w:val="22"/>
+          <w:szCs w:val="22"/>
+        </w:rPr>
+        <w:t xml:space="preserve">        server 192.168.0.107:8081;</w:t>
+      </w:r>
+    </w:p>
+    <w:p>
+      <w:pPr>
+        <w:widowControl/>
+        <w:tabs>
+          <w:tab w:val="left" w:pos="560"/>
+          <w:tab w:val="left" w:pos="1120"/>
+          <w:tab w:val="left" w:pos="1680"/>
+          <w:tab w:val="left" w:pos="2240"/>
+          <w:tab w:val="left" w:pos="2800"/>
+          <w:tab w:val="left" w:pos="3360"/>
+          <w:tab w:val="left" w:pos="3920"/>
+          <w:tab w:val="left" w:pos="4480"/>
+          <w:tab w:val="left" w:pos="5040"/>
+          <w:tab w:val="left" w:pos="5600"/>
+          <w:tab w:val="left" w:pos="6160"/>
+          <w:tab w:val="left" w:pos="6720"/>
+        </w:tabs>
+        <w:autoSpaceDE w:val="0"/>
+        <w:autoSpaceDN w:val="0"/>
+        <w:adjustRightInd w:val="0"/>
+        <w:jc w:val="left"/>
+        <w:rPr>
+          <w:rFonts w:ascii="Menlo" w:hAnsi="Menlo" w:cs="Menlo"/>
+          <w:color w:val="000000"/>
+          <w:kern w:val="0"/>
+          <w:sz w:val="22"/>
+          <w:szCs w:val="22"/>
+        </w:rPr>
+      </w:pPr>
+      <w:r>
+        <w:rPr>
+          <w:rFonts w:ascii="Menlo" w:hAnsi="Menlo" w:cs="Menlo"/>
+          <w:color w:val="000000"/>
+          <w:kern w:val="0"/>
+          <w:sz w:val="22"/>
+          <w:szCs w:val="22"/>
+        </w:rPr>
+        <w:t xml:space="preserve">        server 127.0.0.1:8082;</w:t>
+      </w:r>
+    </w:p>
+    <w:p>
+      <w:pPr>
+        <w:widowControl/>
+        <w:tabs>
+          <w:tab w:val="left" w:pos="560"/>
+          <w:tab w:val="left" w:pos="1120"/>
+          <w:tab w:val="left" w:pos="1680"/>
+          <w:tab w:val="left" w:pos="2240"/>
+          <w:tab w:val="left" w:pos="2800"/>
+          <w:tab w:val="left" w:pos="3360"/>
+          <w:tab w:val="left" w:pos="3920"/>
+          <w:tab w:val="left" w:pos="4480"/>
+          <w:tab w:val="left" w:pos="5040"/>
+          <w:tab w:val="left" w:pos="5600"/>
+          <w:tab w:val="left" w:pos="6160"/>
+          <w:tab w:val="left" w:pos="6720"/>
+        </w:tabs>
+        <w:autoSpaceDE w:val="0"/>
+        <w:autoSpaceDN w:val="0"/>
+        <w:adjustRightInd w:val="0"/>
+        <w:jc w:val="left"/>
+        <w:rPr>
+          <w:rFonts w:ascii="Menlo" w:hAnsi="Menlo" w:cs="Menlo"/>
+          <w:color w:val="000000"/>
+          <w:kern w:val="0"/>
+          <w:sz w:val="22"/>
+          <w:szCs w:val="22"/>
+        </w:rPr>
+      </w:pPr>
+      <w:r>
+        <w:rPr>
+          <w:rFonts w:ascii="Menlo" w:hAnsi="Menlo" w:cs="Menlo"/>
+          <w:color w:val="000000"/>
+          <w:kern w:val="0"/>
+          <w:sz w:val="22"/>
+          <w:szCs w:val="22"/>
+        </w:rPr>
+        <w:t xml:space="preserve">    }</w:t>
+      </w:r>
+    </w:p>
+    <w:p>
+      <w:pPr>
+        <w:widowControl/>
+        <w:tabs>
+          <w:tab w:val="left" w:pos="560"/>
+          <w:tab w:val="left" w:pos="1120"/>
+          <w:tab w:val="left" w:pos="1680"/>
+          <w:tab w:val="left" w:pos="2240"/>
+          <w:tab w:val="left" w:pos="2800"/>
+          <w:tab w:val="left" w:pos="3360"/>
+          <w:tab w:val="left" w:pos="3920"/>
+          <w:tab w:val="left" w:pos="4480"/>
+          <w:tab w:val="left" w:pos="5040"/>
+          <w:tab w:val="left" w:pos="5600"/>
+          <w:tab w:val="left" w:pos="6160"/>
+          <w:tab w:val="left" w:pos="6720"/>
+        </w:tabs>
+        <w:autoSpaceDE w:val="0"/>
+        <w:autoSpaceDN w:val="0"/>
+        <w:adjustRightInd w:val="0"/>
+        <w:jc w:val="left"/>
+        <w:rPr>
+          <w:rFonts w:ascii="Menlo" w:hAnsi="Menlo" w:cs="Menlo" w:hint="eastAsia"/>
+          <w:color w:val="000000"/>
+          <w:kern w:val="0"/>
+          <w:sz w:val="22"/>
+          <w:szCs w:val="22"/>
+        </w:rPr>
+      </w:pPr>
+      <w:r>
+        <w:rPr>
+          <w:rFonts w:ascii="Menlo" w:hAnsi="Menlo" w:cs="Menlo"/>
+          <w:color w:val="000000"/>
+          <w:kern w:val="0"/>
+          <w:sz w:val="22"/>
+          <w:szCs w:val="22"/>
+        </w:rPr>
+        <w:tab/>
+        <w:t>#</w:t>
+      </w:r>
+      <w:r>
+        <w:rPr>
+          <w:rFonts w:ascii="Menlo" w:hAnsi="Menlo" w:cs="Menlo" w:hint="eastAsia"/>
+          <w:color w:val="000000"/>
+          <w:kern w:val="0"/>
+          <w:sz w:val="22"/>
+          <w:szCs w:val="22"/>
+        </w:rPr>
+        <w:t>也可</w:t>
+      </w:r>
+      <w:r>
+        <w:rPr>
+          <w:rFonts w:ascii="Menlo" w:hAnsi="Menlo" w:cs="Menlo"/>
+          <w:color w:val="000000"/>
+          <w:kern w:val="0"/>
+          <w:sz w:val="22"/>
+          <w:szCs w:val="22"/>
+        </w:rPr>
+        <w:t>添加多台服务器实现负载均衡</w:t>
+      </w:r>
+    </w:p>
+    <w:p>
+      <w:pPr>
+        <w:widowControl/>
+        <w:tabs>
+          <w:tab w:val="left" w:pos="560"/>
+          <w:tab w:val="left" w:pos="1120"/>
+          <w:tab w:val="left" w:pos="1680"/>
+          <w:tab w:val="left" w:pos="2240"/>
+          <w:tab w:val="left" w:pos="2800"/>
+          <w:tab w:val="left" w:pos="3360"/>
+          <w:tab w:val="left" w:pos="3920"/>
+          <w:tab w:val="left" w:pos="4480"/>
+          <w:tab w:val="left" w:pos="5040"/>
+          <w:tab w:val="left" w:pos="5600"/>
+          <w:tab w:val="left" w:pos="6160"/>
+          <w:tab w:val="left" w:pos="6720"/>
+        </w:tabs>
+        <w:autoSpaceDE w:val="0"/>
+        <w:autoSpaceDN w:val="0"/>
+        <w:adjustRightInd w:val="0"/>
+        <w:jc w:val="left"/>
+        <w:rPr>
+          <w:rFonts w:ascii="Menlo" w:hAnsi="Menlo" w:cs="Menlo"/>
+          <w:color w:val="000000"/>
+          <w:kern w:val="0"/>
+          <w:sz w:val="22"/>
+          <w:szCs w:val="22"/>
+        </w:rPr>
+      </w:pPr>
+      <w:r>
+        <w:rPr>
+          <w:rFonts w:ascii="Menlo" w:hAnsi="Menlo" w:cs="Menlo"/>
+          <w:color w:val="000000"/>
+          <w:kern w:val="0"/>
+          <w:sz w:val="22"/>
+          <w:szCs w:val="22"/>
+        </w:rPr>
+        <w:t xml:space="preserve">    upstream a.wangyilu.com {</w:t>
+      </w:r>
+    </w:p>
+    <w:p>
+      <w:pPr>
+        <w:widowControl/>
+        <w:tabs>
+          <w:tab w:val="left" w:pos="560"/>
+          <w:tab w:val="left" w:pos="1120"/>
+          <w:tab w:val="left" w:pos="1680"/>
+          <w:tab w:val="left" w:pos="2240"/>
+          <w:tab w:val="left" w:pos="2800"/>
+          <w:tab w:val="left" w:pos="3360"/>
+          <w:tab w:val="left" w:pos="3920"/>
+          <w:tab w:val="left" w:pos="4480"/>
+          <w:tab w:val="left" w:pos="5040"/>
+          <w:tab w:val="left" w:pos="5600"/>
+          <w:tab w:val="left" w:pos="6160"/>
+          <w:tab w:val="left" w:pos="6720"/>
+        </w:tabs>
+        <w:autoSpaceDE w:val="0"/>
+        <w:autoSpaceDN w:val="0"/>
+        <w:adjustRightInd w:val="0"/>
+        <w:jc w:val="left"/>
+        <w:rPr>
+          <w:rFonts w:ascii="Menlo" w:hAnsi="Menlo" w:cs="Menlo"/>
+          <w:color w:val="000000"/>
+          <w:kern w:val="0"/>
+          <w:sz w:val="22"/>
+          <w:szCs w:val="22"/>
+        </w:rPr>
+      </w:pPr>
+      <w:r>
+        <w:rPr>
+          <w:rFonts w:ascii="Menlo" w:hAnsi="Menlo" w:cs="Menlo"/>
+          <w:color w:val="000000"/>
+          <w:kern w:val="0"/>
+          <w:sz w:val="22"/>
+          <w:szCs w:val="22"/>
+        </w:rPr>
+        <w:t xml:space="preserve">        server 192.168.0.107:8081;</w:t>
+      </w:r>
+    </w:p>
+    <w:p>
+      <w:pPr>
+        <w:widowControl/>
+        <w:tabs>
+          <w:tab w:val="left" w:pos="560"/>
+          <w:tab w:val="left" w:pos="1120"/>
+          <w:tab w:val="left" w:pos="1680"/>
+          <w:tab w:val="left" w:pos="2240"/>
+          <w:tab w:val="left" w:pos="2800"/>
+          <w:tab w:val="left" w:pos="3360"/>
+          <w:tab w:val="left" w:pos="3920"/>
+          <w:tab w:val="left" w:pos="4480"/>
+          <w:tab w:val="left" w:pos="5040"/>
+          <w:tab w:val="left" w:pos="5600"/>
+          <w:tab w:val="left" w:pos="6160"/>
+          <w:tab w:val="left" w:pos="6720"/>
+        </w:tabs>
+        <w:autoSpaceDE w:val="0"/>
+        <w:autoSpaceDN w:val="0"/>
+        <w:adjustRightInd w:val="0"/>
+        <w:jc w:val="left"/>
+        <w:rPr>
+          <w:rFonts w:ascii="Menlo" w:hAnsi="Menlo" w:cs="Menlo"/>
+          <w:color w:val="000000"/>
+          <w:kern w:val="0"/>
+          <w:sz w:val="22"/>
+          <w:szCs w:val="22"/>
+        </w:rPr>
+      </w:pPr>
+      <w:r>
+        <w:rPr>
+          <w:rFonts w:ascii="Menlo" w:hAnsi="Menlo" w:cs="Menlo"/>
+          <w:color w:val="000000"/>
+          <w:kern w:val="0"/>
+          <w:sz w:val="22"/>
+          <w:szCs w:val="22"/>
+        </w:rPr>
+        <w:t xml:space="preserve">    }</w:t>
+      </w:r>
+    </w:p>
+    <w:p>
+      <w:pPr>
+        <w:widowControl/>
+        <w:tabs>
+          <w:tab w:val="left" w:pos="560"/>
+          <w:tab w:val="left" w:pos="1120"/>
+          <w:tab w:val="left" w:pos="1680"/>
+          <w:tab w:val="left" w:pos="2240"/>
+          <w:tab w:val="left" w:pos="2800"/>
+          <w:tab w:val="left" w:pos="3360"/>
+          <w:tab w:val="left" w:pos="3920"/>
+          <w:tab w:val="left" w:pos="4480"/>
+          <w:tab w:val="left" w:pos="5040"/>
+          <w:tab w:val="left" w:pos="5600"/>
+          <w:tab w:val="left" w:pos="6160"/>
+          <w:tab w:val="left" w:pos="6720"/>
+        </w:tabs>
+        <w:autoSpaceDE w:val="0"/>
+        <w:autoSpaceDN w:val="0"/>
+        <w:adjustRightInd w:val="0"/>
+        <w:jc w:val="left"/>
+        <w:rPr>
+          <w:rFonts w:ascii="Menlo" w:hAnsi="Menlo" w:cs="Menlo"/>
+          <w:color w:val="000000"/>
+          <w:kern w:val="0"/>
+          <w:sz w:val="22"/>
+          <w:szCs w:val="22"/>
+        </w:rPr>
+      </w:pPr>
+    </w:p>
+    <w:p>
+      <w:pPr>
+        <w:widowControl/>
+        <w:tabs>
+          <w:tab w:val="left" w:pos="560"/>
+          <w:tab w:val="left" w:pos="1120"/>
+          <w:tab w:val="left" w:pos="1680"/>
+          <w:tab w:val="left" w:pos="2240"/>
+          <w:tab w:val="left" w:pos="2800"/>
+          <w:tab w:val="left" w:pos="3360"/>
+          <w:tab w:val="left" w:pos="3920"/>
+          <w:tab w:val="left" w:pos="4480"/>
+          <w:tab w:val="left" w:pos="5040"/>
+          <w:tab w:val="left" w:pos="5600"/>
+          <w:tab w:val="left" w:pos="6160"/>
+          <w:tab w:val="left" w:pos="6720"/>
+        </w:tabs>
+        <w:autoSpaceDE w:val="0"/>
+        <w:autoSpaceDN w:val="0"/>
+        <w:adjustRightInd w:val="0"/>
+        <w:jc w:val="left"/>
+        <w:rPr>
+          <w:rFonts w:ascii="Menlo" w:hAnsi="Menlo" w:cs="Menlo"/>
+          <w:color w:val="000000"/>
+          <w:kern w:val="0"/>
+          <w:sz w:val="22"/>
+          <w:szCs w:val="22"/>
+        </w:rPr>
+      </w:pPr>
+      <w:r>
+        <w:rPr>
+          <w:rFonts w:ascii="Menlo" w:hAnsi="Menlo" w:cs="Menlo"/>
+          <w:color w:val="000000"/>
+          <w:kern w:val="0"/>
+          <w:sz w:val="22"/>
+          <w:szCs w:val="22"/>
+        </w:rPr>
+        <w:t xml:space="preserve">    upstream b.wangyilu.com {</w:t>
+      </w:r>
+    </w:p>
+    <w:p>
+      <w:pPr>
+        <w:widowControl/>
+        <w:tabs>
+          <w:tab w:val="left" w:pos="560"/>
+          <w:tab w:val="left" w:pos="1120"/>
+          <w:tab w:val="left" w:pos="1680"/>
+          <w:tab w:val="left" w:pos="2240"/>
+          <w:tab w:val="left" w:pos="2800"/>
+          <w:tab w:val="left" w:pos="3360"/>
+          <w:tab w:val="left" w:pos="3920"/>
+          <w:tab w:val="left" w:pos="4480"/>
+          <w:tab w:val="left" w:pos="5040"/>
+          <w:tab w:val="left" w:pos="5600"/>
+          <w:tab w:val="left" w:pos="6160"/>
+          <w:tab w:val="left" w:pos="6720"/>
+        </w:tabs>
+        <w:autoSpaceDE w:val="0"/>
+        <w:autoSpaceDN w:val="0"/>
+        <w:adjustRightInd w:val="0"/>
+        <w:jc w:val="left"/>
+        <w:rPr>
+          <w:rFonts w:ascii="Menlo" w:hAnsi="Menlo" w:cs="Menlo"/>
+          <w:color w:val="000000"/>
+          <w:kern w:val="0"/>
+          <w:sz w:val="22"/>
+          <w:szCs w:val="22"/>
+        </w:rPr>
+      </w:pPr>
+      <w:r>
+        <w:rPr>
+          <w:rFonts w:ascii="Menlo" w:hAnsi="Menlo" w:cs="Menlo"/>
+          <w:color w:val="000000"/>
+          <w:kern w:val="0"/>
+          <w:sz w:val="22"/>
+          <w:szCs w:val="22"/>
+        </w:rPr>
+        <w:t xml:space="preserve">        server 127.0.0.1:8082;</w:t>
+      </w:r>
+    </w:p>
+    <w:p>
+      <w:pPr>
+        <w:ind w:left="420"/>
+        <w:rPr>
+          <w:rFonts w:ascii="Menlo" w:hAnsi="Menlo" w:cs="Menlo"/>
+          <w:color w:val="000000"/>
+          <w:kern w:val="0"/>
+          <w:sz w:val="22"/>
+          <w:szCs w:val="22"/>
+        </w:rPr>
+      </w:pPr>
+      <w:r>
+        <w:rPr>
+          <w:rFonts w:ascii="Menlo" w:hAnsi="Menlo" w:cs="Menlo"/>
+          <w:color w:val="000000"/>
+          <w:kern w:val="0"/>
+          <w:sz w:val="22"/>
+          <w:szCs w:val="22"/>
+        </w:rPr>
+        <w:t xml:space="preserve"> </w:t>
+      </w:r>
+      <w:r>
+        <w:rPr>
+          <w:rFonts w:ascii="Menlo" w:hAnsi="Menlo" w:cs="Menlo"/>
+          <w:color w:val="000000"/>
+          <w:kern w:val="0"/>
+          <w:sz w:val="22"/>
+          <w:szCs w:val="22"/>
+        </w:rPr>
+        <w:t>}</w:t>
+      </w:r>
+    </w:p>
+    <w:p>
+      <w:pPr>
+        <w:ind w:left="420"/>
+        <w:rPr>
+          <w:rFonts w:ascii="Menlo" w:hAnsi="Menlo" w:cs="Menlo"/>
+          <w:color w:val="000000"/>
+          <w:kern w:val="0"/>
+          <w:sz w:val="22"/>
+          <w:szCs w:val="22"/>
+        </w:rPr>
+      </w:pPr>
+      <w:r>
+        <w:rPr>
+          <w:rFonts w:ascii="Menlo" w:hAnsi="Menlo" w:cs="Menlo"/>
+          <w:color w:val="000000"/>
+          <w:kern w:val="0"/>
+          <w:sz w:val="22"/>
+          <w:szCs w:val="22"/>
+        </w:rPr>
+        <w:t>将</w:t>
+      </w:r>
+      <w:r>
+        <w:rPr>
+          <w:rFonts w:ascii="Menlo" w:hAnsi="Menlo" w:cs="Menlo"/>
+          <w:color w:val="000000"/>
+          <w:kern w:val="0"/>
+          <w:sz w:val="22"/>
+          <w:szCs w:val="22"/>
+        </w:rPr>
+        <w:t>server</w:t>
+      </w:r>
+      <w:r>
+        <w:rPr>
+          <w:rFonts w:ascii="Menlo" w:hAnsi="Menlo" w:cs="Menlo"/>
+          <w:color w:val="000000"/>
+          <w:kern w:val="0"/>
+          <w:sz w:val="22"/>
+          <w:szCs w:val="22"/>
+        </w:rPr>
+        <w:t>节点下的</w:t>
+      </w:r>
+      <w:r>
+        <w:rPr>
+          <w:rFonts w:ascii="Menlo" w:hAnsi="Menlo" w:cs="Menlo"/>
+          <w:color w:val="000000"/>
+          <w:kern w:val="0"/>
+          <w:sz w:val="22"/>
+          <w:szCs w:val="22"/>
+        </w:rPr>
+        <w:t>location</w:t>
+      </w:r>
+      <w:r>
+        <w:rPr>
+          <w:rFonts w:ascii="Menlo" w:hAnsi="Menlo" w:cs="Menlo"/>
+          <w:color w:val="000000"/>
+          <w:kern w:val="0"/>
+          <w:sz w:val="22"/>
+          <w:szCs w:val="22"/>
+        </w:rPr>
+        <w:t>节点中的</w:t>
+      </w:r>
+      <w:proofErr w:type="spellStart"/>
+      <w:r>
+        <w:rPr>
+          <w:rFonts w:ascii="Menlo" w:hAnsi="Menlo" w:cs="Menlo"/>
+          <w:color w:val="000000"/>
+          <w:kern w:val="0"/>
+          <w:sz w:val="22"/>
+          <w:szCs w:val="22"/>
+        </w:rPr>
+        <w:t>proxy_pass</w:t>
+      </w:r>
+      <w:proofErr w:type="spellEnd"/>
+      <w:r>
+        <w:rPr>
+          <w:rFonts w:ascii="Menlo" w:hAnsi="Menlo" w:cs="Menlo"/>
+          <w:color w:val="000000"/>
+          <w:kern w:val="0"/>
+          <w:sz w:val="22"/>
+          <w:szCs w:val="22"/>
+        </w:rPr>
+        <w:t>配置为</w:t>
+      </w:r>
+      <w:r>
+        <w:rPr>
+          <w:rFonts w:ascii="Menlo" w:hAnsi="Menlo" w:cs="Menlo"/>
+          <w:color w:val="000000"/>
+          <w:kern w:val="0"/>
+          <w:sz w:val="22"/>
+          <w:szCs w:val="22"/>
+        </w:rPr>
+        <w:t>对于的</w:t>
       </w:r>
       <w:r>
         <w:rPr>
@@ -1407,136 +2016,1150 @@
           <w:sz w:val="22"/>
           <w:szCs w:val="22"/>
         </w:rPr>
-        <w:t>节点。</w:t>
-      </w:r>
-    </w:p>
-    <w:p>
-      <w:pPr>
-        <w:ind w:firstLine="420"/>
-        <w:rPr>
-          <w:rFonts w:ascii="Menlo" w:hAnsi="Menlo" w:cs="Menlo"/>
-          <w:color w:val="000000"/>
-          <w:kern w:val="0"/>
-          <w:sz w:val="22"/>
-          <w:szCs w:val="22"/>
-        </w:rPr>
-      </w:pPr>
-      <w:r>
-        <w:rPr>
-          <w:rFonts w:ascii="Menlo" w:hAnsi="Menlo" w:cs="Menlo"/>
-          <w:color w:val="000000"/>
-          <w:kern w:val="0"/>
-          <w:sz w:val="22"/>
-          <w:szCs w:val="22"/>
-        </w:rPr>
-        <w:t xml:space="preserve">upstream </w:t>
-      </w:r>
-      <w:proofErr w:type="spellStart"/>
-      <w:r>
-        <w:rPr>
-          <w:rFonts w:ascii="Menlo" w:hAnsi="Menlo" w:cs="Menlo"/>
-          <w:color w:val="000000"/>
-          <w:kern w:val="0"/>
-          <w:sz w:val="22"/>
-          <w:szCs w:val="22"/>
-        </w:rPr>
-        <w:t>linuxidc</w:t>
-      </w:r>
-      <w:proofErr w:type="spellEnd"/>
-      <w:r>
-        <w:rPr>
-          <w:rFonts w:ascii="Menlo" w:hAnsi="Menlo" w:cs="Menlo"/>
-          <w:color w:val="000000"/>
-          <w:kern w:val="0"/>
-          <w:sz w:val="22"/>
-          <w:szCs w:val="22"/>
-        </w:rPr>
-        <w:t xml:space="preserve"> { </w:t>
-      </w:r>
-    </w:p>
-    <w:p>
-      <w:pPr>
-        <w:rPr>
-          <w:rFonts w:ascii="Menlo" w:hAnsi="Menlo" w:cs="Menlo"/>
-          <w:color w:val="000000"/>
-          <w:kern w:val="0"/>
-          <w:sz w:val="22"/>
-          <w:szCs w:val="22"/>
-        </w:rPr>
-      </w:pPr>
-      <w:r>
-        <w:rPr>
-          <w:rFonts w:ascii="Menlo" w:hAnsi="Menlo" w:cs="Menlo"/>
-          <w:color w:val="000000"/>
-          <w:kern w:val="0"/>
-          <w:sz w:val="22"/>
-          <w:szCs w:val="22"/>
-        </w:rPr>
-        <w:t xml:space="preserve">      server </w:t>
-      </w:r>
-      <w:r>
-        <w:rPr>
-          <w:rFonts w:ascii="Menlo" w:hAnsi="Menlo" w:cs="Menlo"/>
-          <w:color w:val="000000"/>
-          <w:kern w:val="0"/>
-          <w:sz w:val="22"/>
-          <w:szCs w:val="22"/>
-        </w:rPr>
-        <w:t>192.168.0.107:8081</w:t>
-      </w:r>
-      <w:r>
-        <w:rPr>
-          <w:rFonts w:ascii="Menlo" w:hAnsi="Menlo" w:cs="Menlo"/>
-          <w:color w:val="000000"/>
-          <w:kern w:val="0"/>
-          <w:sz w:val="22"/>
-          <w:szCs w:val="22"/>
-        </w:rPr>
-        <w:t xml:space="preserve">; </w:t>
-      </w:r>
-    </w:p>
-    <w:p>
-      <w:pPr>
-        <w:rPr>
-          <w:rFonts w:ascii="Menlo" w:hAnsi="Menlo" w:cs="Menlo"/>
-          <w:color w:val="000000"/>
-          <w:kern w:val="0"/>
-          <w:sz w:val="22"/>
-          <w:szCs w:val="22"/>
-        </w:rPr>
-      </w:pPr>
-      <w:r>
-        <w:rPr>
-          <w:rFonts w:ascii="Menlo" w:hAnsi="Menlo" w:cs="Menlo"/>
-          <w:color w:val="000000"/>
-          <w:kern w:val="0"/>
-          <w:sz w:val="22"/>
-          <w:szCs w:val="22"/>
-        </w:rPr>
-        <w:t xml:space="preserve">      server </w:t>
-      </w:r>
-      <w:r>
-        <w:rPr>
-          <w:rFonts w:ascii="Menlo" w:hAnsi="Menlo" w:cs="Menlo"/>
-          <w:color w:val="000000"/>
-          <w:kern w:val="0"/>
-          <w:sz w:val="22"/>
-          <w:szCs w:val="22"/>
-        </w:rPr>
-        <w:t>127.0.0.1:8082</w:t>
-      </w:r>
-      <w:r>
-        <w:rPr>
-          <w:rFonts w:ascii="Menlo" w:hAnsi="Menlo" w:cs="Menlo"/>
-          <w:color w:val="000000"/>
-          <w:kern w:val="0"/>
-          <w:sz w:val="22"/>
-          <w:szCs w:val="22"/>
-        </w:rPr>
-        <w:t xml:space="preserve">; </w:t>
+        <w:t>，</w:t>
+      </w:r>
+      <w:r>
+        <w:rPr>
+          <w:rFonts w:ascii="Menlo" w:hAnsi="Menlo" w:cs="Menlo" w:hint="eastAsia"/>
+          <w:color w:val="000000"/>
+          <w:kern w:val="0"/>
+          <w:sz w:val="22"/>
+          <w:szCs w:val="22"/>
+        </w:rPr>
+        <w:t>实现</w:t>
+      </w:r>
+      <w:r>
+        <w:rPr>
+          <w:rFonts w:ascii="Menlo" w:hAnsi="Menlo" w:cs="Menlo"/>
+          <w:color w:val="000000"/>
+          <w:kern w:val="0"/>
+          <w:sz w:val="22"/>
+          <w:szCs w:val="22"/>
+        </w:rPr>
+        <w:t>分布式并解决</w:t>
+      </w:r>
+      <w:r>
+        <w:rPr>
+          <w:rFonts w:ascii="Menlo" w:hAnsi="Menlo" w:cs="Menlo"/>
+          <w:color w:val="000000"/>
+          <w:kern w:val="0"/>
+          <w:sz w:val="22"/>
+          <w:szCs w:val="22"/>
+        </w:rPr>
+        <w:t>session</w:t>
+      </w:r>
+      <w:r>
+        <w:rPr>
+          <w:rFonts w:ascii="Menlo" w:hAnsi="Menlo" w:cs="Menlo"/>
+          <w:color w:val="000000"/>
+          <w:kern w:val="0"/>
+          <w:sz w:val="22"/>
+          <w:szCs w:val="22"/>
+        </w:rPr>
+        <w:t>共享问题</w:t>
       </w:r>
       <w:bookmarkStart w:id="0" w:name="_GoBack"/>
       <w:bookmarkEnd w:id="0"/>
+      <w:r>
+        <w:rPr>
+          <w:rFonts w:ascii="Menlo" w:hAnsi="Menlo" w:cs="Menlo"/>
+          <w:color w:val="000000"/>
+          <w:kern w:val="0"/>
+          <w:sz w:val="22"/>
+          <w:szCs w:val="22"/>
+        </w:rPr>
+        <w:t>.</w:t>
+      </w:r>
+    </w:p>
+    <w:p>
+      <w:pPr>
+        <w:ind w:left="420"/>
+        <w:rPr>
+          <w:rFonts w:ascii="Menlo" w:hAnsi="Menlo" w:cs="Menlo" w:hint="eastAsia"/>
+          <w:color w:val="000000"/>
+          <w:kern w:val="0"/>
+          <w:sz w:val="22"/>
+          <w:szCs w:val="22"/>
+        </w:rPr>
+      </w:pPr>
+      <w:r>
+        <w:rPr>
+          <w:rFonts w:ascii="Menlo" w:hAnsi="Menlo" w:cs="Menlo"/>
+          <w:color w:val="000000"/>
+          <w:kern w:val="0"/>
+          <w:sz w:val="22"/>
+          <w:szCs w:val="22"/>
+        </w:rPr>
+        <w:tab/>
+        <w:t>#</w:t>
+      </w:r>
+      <w:r>
+        <w:rPr>
+          <w:rFonts w:ascii="Menlo" w:hAnsi="Menlo" w:cs="Menlo"/>
+          <w:color w:val="000000"/>
+          <w:kern w:val="0"/>
+          <w:sz w:val="22"/>
+          <w:szCs w:val="22"/>
+        </w:rPr>
+        <w:t>匹配</w:t>
+      </w:r>
+      <w:r>
+        <w:rPr>
+          <w:rFonts w:ascii="Menlo" w:hAnsi="Menlo" w:cs="Menlo"/>
+          <w:color w:val="000000"/>
+          <w:kern w:val="0"/>
+          <w:sz w:val="22"/>
+          <w:szCs w:val="22"/>
+        </w:rPr>
+        <w:fldChar w:fldCharType="begin"/>
+      </w:r>
+      <w:r>
+        <w:rPr>
+          <w:rFonts w:ascii="Menlo" w:hAnsi="Menlo" w:cs="Menlo"/>
+          <w:color w:val="000000"/>
+          <w:kern w:val="0"/>
+          <w:sz w:val="22"/>
+          <w:szCs w:val="22"/>
+        </w:rPr>
+        <w:instrText xml:space="preserve"> HYPERLINK "</w:instrText>
+      </w:r>
+      <w:r>
+        <w:rPr>
+          <w:rFonts w:ascii="Menlo" w:hAnsi="Menlo" w:cs="Menlo"/>
+          <w:color w:val="000000"/>
+          <w:kern w:val="0"/>
+          <w:sz w:val="22"/>
+          <w:szCs w:val="22"/>
+        </w:rPr>
+        <w:instrText>http://wangyilu.com/user</w:instrText>
+      </w:r>
+      <w:r>
+        <w:rPr>
+          <w:rFonts w:ascii="Menlo" w:hAnsi="Menlo" w:cs="Menlo" w:hint="eastAsia"/>
+          <w:color w:val="000000"/>
+          <w:kern w:val="0"/>
+          <w:sz w:val="22"/>
+          <w:szCs w:val="22"/>
+        </w:rPr>
+        <w:instrText>info</w:instrText>
+      </w:r>
+      <w:r>
+        <w:rPr>
+          <w:rFonts w:ascii="Menlo" w:hAnsi="Menlo" w:cs="Menlo"/>
+          <w:color w:val="000000"/>
+          <w:kern w:val="0"/>
+          <w:sz w:val="22"/>
+          <w:szCs w:val="22"/>
+        </w:rPr>
+        <w:instrText>／</w:instrText>
+      </w:r>
+      <w:r>
+        <w:rPr>
+          <w:rFonts w:ascii="Menlo" w:hAnsi="Menlo" w:cs="Menlo" w:hint="eastAsia"/>
+          <w:color w:val="000000"/>
+          <w:kern w:val="0"/>
+          <w:sz w:val="22"/>
+          <w:szCs w:val="22"/>
+        </w:rPr>
+        <w:instrText>*</w:instrText>
+      </w:r>
+      <w:r>
+        <w:rPr>
+          <w:rFonts w:ascii="Menlo" w:hAnsi="Menlo" w:cs="Menlo"/>
+          <w:color w:val="000000"/>
+          <w:kern w:val="0"/>
+          <w:sz w:val="22"/>
+          <w:szCs w:val="22"/>
+        </w:rPr>
+        <w:instrText xml:space="preserve">" </w:instrText>
+      </w:r>
+      <w:r>
+        <w:rPr>
+          <w:rFonts w:ascii="Menlo" w:hAnsi="Menlo" w:cs="Menlo"/>
+          <w:color w:val="000000"/>
+          <w:kern w:val="0"/>
+          <w:sz w:val="22"/>
+          <w:szCs w:val="22"/>
+        </w:rPr>
+        <w:fldChar w:fldCharType="separate"/>
+      </w:r>
+      <w:r>
+        <w:rPr>
+          <w:rStyle w:val="a4"/>
+          <w:rFonts w:ascii="Menlo" w:hAnsi="Menlo" w:cs="Menlo"/>
+          <w:kern w:val="0"/>
+          <w:sz w:val="22"/>
+          <w:szCs w:val="22"/>
+        </w:rPr>
+        <w:t>http://wangyilu.com/user</w:t>
+      </w:r>
+      <w:r>
+        <w:rPr>
+          <w:rStyle w:val="a4"/>
+          <w:rFonts w:ascii="Menlo" w:hAnsi="Menlo" w:cs="Menlo" w:hint="eastAsia"/>
+          <w:kern w:val="0"/>
+          <w:sz w:val="22"/>
+          <w:szCs w:val="22"/>
+        </w:rPr>
+        <w:t>info</w:t>
+      </w:r>
+      <w:r>
+        <w:rPr>
+          <w:rStyle w:val="a4"/>
+          <w:rFonts w:ascii="Menlo" w:hAnsi="Menlo" w:cs="Menlo"/>
+          <w:kern w:val="0"/>
+          <w:sz w:val="22"/>
+          <w:szCs w:val="22"/>
+        </w:rPr>
+        <w:t>／</w:t>
+      </w:r>
+      <w:r>
+        <w:rPr>
+          <w:rStyle w:val="a4"/>
+          <w:rFonts w:ascii="Menlo" w:hAnsi="Menlo" w:cs="Menlo" w:hint="eastAsia"/>
+          <w:kern w:val="0"/>
+          <w:sz w:val="22"/>
+          <w:szCs w:val="22"/>
+        </w:rPr>
+        <w:t>*</w:t>
+      </w:r>
+      <w:r>
+        <w:rPr>
+          <w:rFonts w:ascii="Menlo" w:hAnsi="Menlo" w:cs="Menlo"/>
+          <w:color w:val="000000"/>
+          <w:kern w:val="0"/>
+          <w:sz w:val="22"/>
+          <w:szCs w:val="22"/>
+        </w:rPr>
+        <w:fldChar w:fldCharType="end"/>
+      </w:r>
+      <w:r>
+        <w:rPr>
+          <w:rFonts w:ascii="Menlo" w:hAnsi="Menlo" w:cs="Menlo" w:hint="eastAsia"/>
+          <w:color w:val="000000"/>
+          <w:kern w:val="0"/>
+          <w:sz w:val="22"/>
+          <w:szCs w:val="22"/>
+        </w:rPr>
+        <w:t>指向</w:t>
+      </w:r>
+      <w:r>
+        <w:rPr>
+          <w:rFonts w:ascii="Menlo" w:hAnsi="Menlo" w:cs="Menlo"/>
+          <w:color w:val="000000"/>
+          <w:kern w:val="0"/>
+          <w:sz w:val="22"/>
+          <w:szCs w:val="22"/>
+        </w:rPr>
+        <w:t>upstream a.wangyilu.co</w:t>
+      </w:r>
+      <w:r>
+        <w:rPr>
+          <w:rFonts w:ascii="Menlo" w:hAnsi="Menlo" w:cs="Menlo"/>
+          <w:color w:val="000000"/>
+          <w:kern w:val="0"/>
+          <w:sz w:val="22"/>
+          <w:szCs w:val="22"/>
+        </w:rPr>
+        <w:t>m</w:t>
+      </w:r>
+    </w:p>
+    <w:p>
+      <w:pPr>
+        <w:widowControl/>
+        <w:tabs>
+          <w:tab w:val="left" w:pos="560"/>
+          <w:tab w:val="left" w:pos="1120"/>
+          <w:tab w:val="left" w:pos="1680"/>
+          <w:tab w:val="left" w:pos="2240"/>
+          <w:tab w:val="left" w:pos="2800"/>
+          <w:tab w:val="left" w:pos="3360"/>
+          <w:tab w:val="left" w:pos="3920"/>
+          <w:tab w:val="left" w:pos="4480"/>
+          <w:tab w:val="left" w:pos="5040"/>
+          <w:tab w:val="left" w:pos="5600"/>
+          <w:tab w:val="left" w:pos="6160"/>
+          <w:tab w:val="left" w:pos="6720"/>
+        </w:tabs>
+        <w:autoSpaceDE w:val="0"/>
+        <w:autoSpaceDN w:val="0"/>
+        <w:adjustRightInd w:val="0"/>
+        <w:jc w:val="left"/>
+        <w:rPr>
+          <w:rFonts w:ascii="Menlo" w:hAnsi="Menlo" w:cs="Menlo"/>
+          <w:color w:val="000000"/>
+          <w:kern w:val="0"/>
+          <w:sz w:val="22"/>
+          <w:szCs w:val="22"/>
+        </w:rPr>
+      </w:pPr>
+      <w:r>
+        <w:rPr>
+          <w:rFonts w:ascii="Menlo" w:hAnsi="Menlo" w:cs="Menlo"/>
+          <w:color w:val="000000"/>
+          <w:kern w:val="0"/>
+          <w:sz w:val="22"/>
+          <w:szCs w:val="22"/>
+        </w:rPr>
+        <w:tab/>
+        <w:t xml:space="preserve">   </w:t>
+      </w:r>
+      <w:r>
+        <w:rPr>
+          <w:rFonts w:ascii="Menlo" w:hAnsi="Menlo" w:cs="Menlo"/>
+          <w:color w:val="000000"/>
+          <w:kern w:val="0"/>
+          <w:sz w:val="22"/>
+          <w:szCs w:val="22"/>
+        </w:rPr>
+        <w:t>location ^~ /</w:t>
+      </w:r>
+      <w:proofErr w:type="spellStart"/>
+      <w:r>
+        <w:rPr>
+          <w:rFonts w:ascii="Menlo" w:hAnsi="Menlo" w:cs="Menlo"/>
+          <w:color w:val="000000"/>
+          <w:kern w:val="0"/>
+          <w:sz w:val="22"/>
+          <w:szCs w:val="22"/>
+        </w:rPr>
+        <w:t>userInfo</w:t>
+      </w:r>
+      <w:proofErr w:type="spellEnd"/>
+      <w:r>
+        <w:rPr>
+          <w:rFonts w:ascii="Menlo" w:hAnsi="Menlo" w:cs="Menlo"/>
+          <w:color w:val="000000"/>
+          <w:kern w:val="0"/>
+          <w:sz w:val="22"/>
+          <w:szCs w:val="22"/>
+        </w:rPr>
+        <w:t>/ {</w:t>
+      </w:r>
+    </w:p>
+    <w:p>
+      <w:pPr>
+        <w:widowControl/>
+        <w:tabs>
+          <w:tab w:val="left" w:pos="560"/>
+          <w:tab w:val="left" w:pos="1120"/>
+          <w:tab w:val="left" w:pos="1680"/>
+          <w:tab w:val="left" w:pos="2240"/>
+          <w:tab w:val="left" w:pos="2800"/>
+          <w:tab w:val="left" w:pos="3360"/>
+          <w:tab w:val="left" w:pos="3920"/>
+          <w:tab w:val="left" w:pos="4480"/>
+          <w:tab w:val="left" w:pos="5040"/>
+          <w:tab w:val="left" w:pos="5600"/>
+          <w:tab w:val="left" w:pos="6160"/>
+          <w:tab w:val="left" w:pos="6720"/>
+        </w:tabs>
+        <w:autoSpaceDE w:val="0"/>
+        <w:autoSpaceDN w:val="0"/>
+        <w:adjustRightInd w:val="0"/>
+        <w:jc w:val="left"/>
+        <w:rPr>
+          <w:rFonts w:ascii="Menlo" w:hAnsi="Menlo" w:cs="Menlo"/>
+          <w:color w:val="000000"/>
+          <w:kern w:val="0"/>
+          <w:sz w:val="22"/>
+          <w:szCs w:val="22"/>
+        </w:rPr>
+      </w:pPr>
+      <w:r>
+        <w:rPr>
+          <w:rFonts w:ascii="Menlo" w:hAnsi="Menlo" w:cs="Menlo"/>
+          <w:color w:val="000000"/>
+          <w:kern w:val="0"/>
+          <w:sz w:val="22"/>
+          <w:szCs w:val="22"/>
+        </w:rPr>
+        <w:t xml:space="preserve">            </w:t>
+      </w:r>
+      <w:proofErr w:type="spellStart"/>
+      <w:r>
+        <w:rPr>
+          <w:rFonts w:ascii="Menlo" w:hAnsi="Menlo" w:cs="Menlo"/>
+          <w:color w:val="000000"/>
+          <w:kern w:val="0"/>
+          <w:sz w:val="22"/>
+          <w:szCs w:val="22"/>
+        </w:rPr>
+        <w:t>proxy_pass</w:t>
+      </w:r>
+      <w:proofErr w:type="spellEnd"/>
+      <w:r>
+        <w:rPr>
+          <w:rFonts w:ascii="Menlo" w:hAnsi="Menlo" w:cs="Menlo"/>
+          <w:color w:val="000000"/>
+          <w:kern w:val="0"/>
+          <w:sz w:val="22"/>
+          <w:szCs w:val="22"/>
+        </w:rPr>
+        <w:t xml:space="preserve"> http://a.wangyilu.com;</w:t>
+      </w:r>
+    </w:p>
+    <w:p>
+      <w:pPr>
+        <w:widowControl/>
+        <w:tabs>
+          <w:tab w:val="left" w:pos="560"/>
+          <w:tab w:val="left" w:pos="1120"/>
+          <w:tab w:val="left" w:pos="1680"/>
+          <w:tab w:val="left" w:pos="2240"/>
+          <w:tab w:val="left" w:pos="2800"/>
+          <w:tab w:val="left" w:pos="3360"/>
+          <w:tab w:val="left" w:pos="3920"/>
+          <w:tab w:val="left" w:pos="4480"/>
+          <w:tab w:val="left" w:pos="5040"/>
+          <w:tab w:val="left" w:pos="5600"/>
+          <w:tab w:val="left" w:pos="6160"/>
+          <w:tab w:val="left" w:pos="6720"/>
+        </w:tabs>
+        <w:autoSpaceDE w:val="0"/>
+        <w:autoSpaceDN w:val="0"/>
+        <w:adjustRightInd w:val="0"/>
+        <w:jc w:val="left"/>
+        <w:rPr>
+          <w:rFonts w:ascii="Menlo" w:hAnsi="Menlo" w:cs="Menlo"/>
+          <w:color w:val="000000"/>
+          <w:kern w:val="0"/>
+          <w:sz w:val="22"/>
+          <w:szCs w:val="22"/>
+        </w:rPr>
+      </w:pPr>
+      <w:r>
+        <w:rPr>
+          <w:rFonts w:ascii="Menlo" w:hAnsi="Menlo" w:cs="Menlo"/>
+          <w:color w:val="000000"/>
+          <w:kern w:val="0"/>
+          <w:sz w:val="22"/>
+          <w:szCs w:val="22"/>
+        </w:rPr>
+        <w:t xml:space="preserve">        }</w:t>
+      </w:r>
+    </w:p>
+    <w:p>
+      <w:pPr>
+        <w:widowControl/>
+        <w:tabs>
+          <w:tab w:val="left" w:pos="560"/>
+          <w:tab w:val="left" w:pos="1120"/>
+          <w:tab w:val="left" w:pos="1680"/>
+          <w:tab w:val="left" w:pos="2240"/>
+          <w:tab w:val="left" w:pos="2800"/>
+          <w:tab w:val="left" w:pos="3360"/>
+          <w:tab w:val="left" w:pos="3920"/>
+          <w:tab w:val="left" w:pos="4480"/>
+          <w:tab w:val="left" w:pos="5040"/>
+          <w:tab w:val="left" w:pos="5600"/>
+          <w:tab w:val="left" w:pos="6160"/>
+          <w:tab w:val="left" w:pos="6720"/>
+        </w:tabs>
+        <w:autoSpaceDE w:val="0"/>
+        <w:autoSpaceDN w:val="0"/>
+        <w:adjustRightInd w:val="0"/>
+        <w:jc w:val="left"/>
+        <w:rPr>
+          <w:rFonts w:ascii="Menlo" w:hAnsi="Menlo" w:cs="Menlo"/>
+          <w:color w:val="000000"/>
+          <w:kern w:val="0"/>
+          <w:sz w:val="22"/>
+          <w:szCs w:val="22"/>
+        </w:rPr>
+      </w:pPr>
+      <w:r>
+        <w:rPr>
+          <w:rFonts w:ascii="Menlo" w:hAnsi="Menlo" w:cs="Menlo"/>
+          <w:color w:val="000000"/>
+          <w:kern w:val="0"/>
+          <w:sz w:val="22"/>
+          <w:szCs w:val="22"/>
+        </w:rPr>
+        <w:tab/>
+        <w:t xml:space="preserve">   </w:t>
+      </w:r>
+      <w:r>
+        <w:rPr>
+          <w:rFonts w:ascii="Menlo" w:hAnsi="Menlo" w:cs="Menlo"/>
+          <w:color w:val="000000"/>
+          <w:kern w:val="0"/>
+          <w:sz w:val="22"/>
+          <w:szCs w:val="22"/>
+        </w:rPr>
+        <w:t>#</w:t>
+      </w:r>
+      <w:r>
+        <w:rPr>
+          <w:rFonts w:ascii="Menlo" w:hAnsi="Menlo" w:cs="Menlo"/>
+          <w:color w:val="000000"/>
+          <w:kern w:val="0"/>
+          <w:sz w:val="22"/>
+          <w:szCs w:val="22"/>
+        </w:rPr>
+        <w:t>匹配</w:t>
+      </w:r>
+      <w:r>
+        <w:rPr>
+          <w:rFonts w:ascii="Menlo" w:hAnsi="Menlo" w:cs="Menlo"/>
+          <w:color w:val="000000"/>
+          <w:kern w:val="0"/>
+          <w:sz w:val="22"/>
+          <w:szCs w:val="22"/>
+        </w:rPr>
+        <w:fldChar w:fldCharType="begin"/>
+      </w:r>
+      <w:r>
+        <w:rPr>
+          <w:rFonts w:ascii="Menlo" w:hAnsi="Menlo" w:cs="Menlo"/>
+          <w:color w:val="000000"/>
+          <w:kern w:val="0"/>
+          <w:sz w:val="22"/>
+          <w:szCs w:val="22"/>
+        </w:rPr>
+        <w:instrText xml:space="preserve"> HYPERLINK "</w:instrText>
+      </w:r>
+      <w:r>
+        <w:rPr>
+          <w:rFonts w:ascii="Menlo" w:hAnsi="Menlo" w:cs="Menlo"/>
+          <w:color w:val="000000"/>
+          <w:kern w:val="0"/>
+          <w:sz w:val="22"/>
+          <w:szCs w:val="22"/>
+        </w:rPr>
+        <w:instrText>http://wangyilu.com/user</w:instrText>
+      </w:r>
+      <w:r>
+        <w:rPr>
+          <w:rFonts w:ascii="Menlo" w:hAnsi="Menlo" w:cs="Menlo" w:hint="eastAsia"/>
+          <w:color w:val="000000"/>
+          <w:kern w:val="0"/>
+          <w:sz w:val="22"/>
+          <w:szCs w:val="22"/>
+        </w:rPr>
+        <w:instrText>info</w:instrText>
+      </w:r>
+      <w:r>
+        <w:rPr>
+          <w:rFonts w:ascii="Menlo" w:hAnsi="Menlo" w:cs="Menlo"/>
+          <w:color w:val="000000"/>
+          <w:kern w:val="0"/>
+          <w:sz w:val="22"/>
+          <w:szCs w:val="22"/>
+        </w:rPr>
+        <w:instrText>／</w:instrText>
+      </w:r>
+      <w:r>
+        <w:rPr>
+          <w:rFonts w:ascii="Menlo" w:hAnsi="Menlo" w:cs="Menlo" w:hint="eastAsia"/>
+          <w:color w:val="000000"/>
+          <w:kern w:val="0"/>
+          <w:sz w:val="22"/>
+          <w:szCs w:val="22"/>
+        </w:rPr>
+        <w:instrText>*</w:instrText>
+      </w:r>
+      <w:r>
+        <w:rPr>
+          <w:rFonts w:ascii="Menlo" w:hAnsi="Menlo" w:cs="Menlo"/>
+          <w:color w:val="000000"/>
+          <w:kern w:val="0"/>
+          <w:sz w:val="22"/>
+          <w:szCs w:val="22"/>
+        </w:rPr>
+        <w:instrText xml:space="preserve">" </w:instrText>
+      </w:r>
+      <w:r>
+        <w:rPr>
+          <w:rFonts w:ascii="Menlo" w:hAnsi="Menlo" w:cs="Menlo"/>
+          <w:color w:val="000000"/>
+          <w:kern w:val="0"/>
+          <w:sz w:val="22"/>
+          <w:szCs w:val="22"/>
+        </w:rPr>
+      </w:r>
+      <w:r>
+        <w:rPr>
+          <w:rFonts w:ascii="Menlo" w:hAnsi="Menlo" w:cs="Menlo"/>
+          <w:color w:val="000000"/>
+          <w:kern w:val="0"/>
+          <w:sz w:val="22"/>
+          <w:szCs w:val="22"/>
+        </w:rPr>
+        <w:fldChar w:fldCharType="separate"/>
+      </w:r>
+      <w:r>
+        <w:rPr>
+          <w:rStyle w:val="a4"/>
+          <w:rFonts w:ascii="Menlo" w:hAnsi="Menlo" w:cs="Menlo"/>
+          <w:kern w:val="0"/>
+          <w:sz w:val="22"/>
+          <w:szCs w:val="22"/>
+        </w:rPr>
+        <w:t>http://wangyilu.com/user</w:t>
+      </w:r>
+      <w:r>
+        <w:rPr>
+          <w:rStyle w:val="a4"/>
+          <w:rFonts w:ascii="Menlo" w:hAnsi="Menlo" w:cs="Menlo" w:hint="eastAsia"/>
+          <w:kern w:val="0"/>
+          <w:sz w:val="22"/>
+          <w:szCs w:val="22"/>
+        </w:rPr>
+        <w:t>info</w:t>
+      </w:r>
+      <w:r>
+        <w:rPr>
+          <w:rStyle w:val="a4"/>
+          <w:rFonts w:ascii="Menlo" w:hAnsi="Menlo" w:cs="Menlo"/>
+          <w:kern w:val="0"/>
+          <w:sz w:val="22"/>
+          <w:szCs w:val="22"/>
+        </w:rPr>
+        <w:t>／</w:t>
+      </w:r>
+      <w:r>
+        <w:rPr>
+          <w:rStyle w:val="a4"/>
+          <w:rFonts w:ascii="Menlo" w:hAnsi="Menlo" w:cs="Menlo" w:hint="eastAsia"/>
+          <w:kern w:val="0"/>
+          <w:sz w:val="22"/>
+          <w:szCs w:val="22"/>
+        </w:rPr>
+        <w:t>*</w:t>
+      </w:r>
+      <w:r>
+        <w:rPr>
+          <w:rFonts w:ascii="Menlo" w:hAnsi="Menlo" w:cs="Menlo"/>
+          <w:color w:val="000000"/>
+          <w:kern w:val="0"/>
+          <w:sz w:val="22"/>
+          <w:szCs w:val="22"/>
+        </w:rPr>
+        <w:fldChar w:fldCharType="end"/>
+      </w:r>
+      <w:r>
+        <w:rPr>
+          <w:rFonts w:ascii="Menlo" w:hAnsi="Menlo" w:cs="Menlo" w:hint="eastAsia"/>
+          <w:color w:val="000000"/>
+          <w:kern w:val="0"/>
+          <w:sz w:val="22"/>
+          <w:szCs w:val="22"/>
+        </w:rPr>
+        <w:t>指向</w:t>
+      </w:r>
+      <w:r>
+        <w:rPr>
+          <w:rFonts w:ascii="Menlo" w:hAnsi="Menlo" w:cs="Menlo"/>
+          <w:color w:val="000000"/>
+          <w:kern w:val="0"/>
+          <w:sz w:val="22"/>
+          <w:szCs w:val="22"/>
+        </w:rPr>
+        <w:t xml:space="preserve">upstream </w:t>
+      </w:r>
+      <w:r>
+        <w:rPr>
+          <w:rFonts w:ascii="Menlo" w:hAnsi="Menlo" w:cs="Menlo"/>
+          <w:color w:val="000000"/>
+          <w:kern w:val="0"/>
+          <w:sz w:val="22"/>
+          <w:szCs w:val="22"/>
+        </w:rPr>
+        <w:t>b</w:t>
+      </w:r>
+      <w:r>
+        <w:rPr>
+          <w:rFonts w:ascii="Menlo" w:hAnsi="Menlo" w:cs="Menlo"/>
+          <w:color w:val="000000"/>
+          <w:kern w:val="0"/>
+          <w:sz w:val="22"/>
+          <w:szCs w:val="22"/>
+        </w:rPr>
+        <w:t>.wangyilu.co</w:t>
+      </w:r>
+      <w:r>
+        <w:rPr>
+          <w:rFonts w:ascii="Menlo" w:hAnsi="Menlo" w:cs="Menlo"/>
+          <w:color w:val="000000"/>
+          <w:kern w:val="0"/>
+          <w:sz w:val="22"/>
+          <w:szCs w:val="22"/>
+        </w:rPr>
+        <w:t>m</w:t>
+      </w:r>
+    </w:p>
+    <w:p>
+      <w:pPr>
+        <w:widowControl/>
+        <w:tabs>
+          <w:tab w:val="left" w:pos="560"/>
+          <w:tab w:val="left" w:pos="1120"/>
+          <w:tab w:val="left" w:pos="1680"/>
+          <w:tab w:val="left" w:pos="2240"/>
+          <w:tab w:val="left" w:pos="2800"/>
+          <w:tab w:val="left" w:pos="3360"/>
+          <w:tab w:val="left" w:pos="3920"/>
+          <w:tab w:val="left" w:pos="4480"/>
+          <w:tab w:val="left" w:pos="5040"/>
+          <w:tab w:val="left" w:pos="5600"/>
+          <w:tab w:val="left" w:pos="6160"/>
+          <w:tab w:val="left" w:pos="6720"/>
+        </w:tabs>
+        <w:autoSpaceDE w:val="0"/>
+        <w:autoSpaceDN w:val="0"/>
+        <w:adjustRightInd w:val="0"/>
+        <w:jc w:val="left"/>
+        <w:rPr>
+          <w:rFonts w:ascii="Menlo" w:hAnsi="Menlo" w:cs="Menlo"/>
+          <w:color w:val="000000"/>
+          <w:kern w:val="0"/>
+          <w:sz w:val="22"/>
+          <w:szCs w:val="22"/>
+        </w:rPr>
+      </w:pPr>
+      <w:r>
+        <w:rPr>
+          <w:rFonts w:ascii="Menlo" w:hAnsi="Menlo" w:cs="Menlo"/>
+          <w:color w:val="000000"/>
+          <w:kern w:val="0"/>
+          <w:sz w:val="22"/>
+          <w:szCs w:val="22"/>
+        </w:rPr>
+        <w:lastRenderedPageBreak/>
+        <w:t xml:space="preserve">        location ^~ /</w:t>
+      </w:r>
+      <w:proofErr w:type="spellStart"/>
+      <w:r>
+        <w:rPr>
+          <w:rFonts w:ascii="Menlo" w:hAnsi="Menlo" w:cs="Menlo"/>
+          <w:color w:val="000000"/>
+          <w:kern w:val="0"/>
+          <w:sz w:val="22"/>
+          <w:szCs w:val="22"/>
+        </w:rPr>
+        <w:t>json</w:t>
+      </w:r>
+      <w:proofErr w:type="spellEnd"/>
+      <w:r>
+        <w:rPr>
+          <w:rFonts w:ascii="Menlo" w:hAnsi="Menlo" w:cs="Menlo"/>
+          <w:color w:val="000000"/>
+          <w:kern w:val="0"/>
+          <w:sz w:val="22"/>
+          <w:szCs w:val="22"/>
+        </w:rPr>
+        <w:t>/ {</w:t>
+      </w:r>
+    </w:p>
+    <w:p>
+      <w:pPr>
+        <w:widowControl/>
+        <w:tabs>
+          <w:tab w:val="left" w:pos="560"/>
+          <w:tab w:val="left" w:pos="1120"/>
+          <w:tab w:val="left" w:pos="1680"/>
+          <w:tab w:val="left" w:pos="2240"/>
+          <w:tab w:val="left" w:pos="2800"/>
+          <w:tab w:val="left" w:pos="3360"/>
+          <w:tab w:val="left" w:pos="3920"/>
+          <w:tab w:val="left" w:pos="4480"/>
+          <w:tab w:val="left" w:pos="5040"/>
+          <w:tab w:val="left" w:pos="5600"/>
+          <w:tab w:val="left" w:pos="6160"/>
+          <w:tab w:val="left" w:pos="6720"/>
+        </w:tabs>
+        <w:autoSpaceDE w:val="0"/>
+        <w:autoSpaceDN w:val="0"/>
+        <w:adjustRightInd w:val="0"/>
+        <w:jc w:val="left"/>
+        <w:rPr>
+          <w:rFonts w:ascii="Menlo" w:hAnsi="Menlo" w:cs="Menlo"/>
+          <w:color w:val="000000"/>
+          <w:kern w:val="0"/>
+          <w:sz w:val="22"/>
+          <w:szCs w:val="22"/>
+        </w:rPr>
+      </w:pPr>
+      <w:r>
+        <w:rPr>
+          <w:rFonts w:ascii="Menlo" w:hAnsi="Menlo" w:cs="Menlo"/>
+          <w:color w:val="000000"/>
+          <w:kern w:val="0"/>
+          <w:sz w:val="22"/>
+          <w:szCs w:val="22"/>
+        </w:rPr>
+        <w:t xml:space="preserve">            </w:t>
+      </w:r>
+      <w:proofErr w:type="spellStart"/>
+      <w:r>
+        <w:rPr>
+          <w:rFonts w:ascii="Menlo" w:hAnsi="Menlo" w:cs="Menlo"/>
+          <w:color w:val="000000"/>
+          <w:kern w:val="0"/>
+          <w:sz w:val="22"/>
+          <w:szCs w:val="22"/>
+        </w:rPr>
+        <w:t>proxy_pass</w:t>
+      </w:r>
+      <w:proofErr w:type="spellEnd"/>
+      <w:r>
+        <w:rPr>
+          <w:rFonts w:ascii="Menlo" w:hAnsi="Menlo" w:cs="Menlo"/>
+          <w:color w:val="000000"/>
+          <w:kern w:val="0"/>
+          <w:sz w:val="22"/>
+          <w:szCs w:val="22"/>
+        </w:rPr>
+        <w:t xml:space="preserve"> http://b.wangyilu.com;</w:t>
+      </w:r>
+    </w:p>
+    <w:p>
+      <w:pPr>
+        <w:widowControl/>
+        <w:tabs>
+          <w:tab w:val="left" w:pos="560"/>
+          <w:tab w:val="left" w:pos="1120"/>
+          <w:tab w:val="left" w:pos="1680"/>
+          <w:tab w:val="left" w:pos="2240"/>
+          <w:tab w:val="left" w:pos="2800"/>
+          <w:tab w:val="left" w:pos="3360"/>
+          <w:tab w:val="left" w:pos="3920"/>
+          <w:tab w:val="left" w:pos="4480"/>
+          <w:tab w:val="left" w:pos="5040"/>
+          <w:tab w:val="left" w:pos="5600"/>
+          <w:tab w:val="left" w:pos="6160"/>
+          <w:tab w:val="left" w:pos="6720"/>
+        </w:tabs>
+        <w:autoSpaceDE w:val="0"/>
+        <w:autoSpaceDN w:val="0"/>
+        <w:adjustRightInd w:val="0"/>
+        <w:jc w:val="left"/>
+        <w:rPr>
+          <w:rFonts w:ascii="Menlo" w:hAnsi="Menlo" w:cs="Menlo"/>
+          <w:color w:val="000000"/>
+          <w:kern w:val="0"/>
+          <w:sz w:val="22"/>
+          <w:szCs w:val="22"/>
+        </w:rPr>
+      </w:pPr>
+      <w:r>
+        <w:rPr>
+          <w:rFonts w:ascii="Menlo" w:hAnsi="Menlo" w:cs="Menlo"/>
+          <w:color w:val="000000"/>
+          <w:kern w:val="0"/>
+          <w:sz w:val="22"/>
+          <w:szCs w:val="22"/>
+        </w:rPr>
+        <w:t xml:space="preserve">        }</w:t>
+      </w:r>
+    </w:p>
+    <w:p>
+      <w:pPr>
+        <w:widowControl/>
+        <w:tabs>
+          <w:tab w:val="left" w:pos="560"/>
+          <w:tab w:val="left" w:pos="1120"/>
+          <w:tab w:val="left" w:pos="1680"/>
+          <w:tab w:val="left" w:pos="2240"/>
+          <w:tab w:val="left" w:pos="2800"/>
+          <w:tab w:val="left" w:pos="3360"/>
+          <w:tab w:val="left" w:pos="3920"/>
+          <w:tab w:val="left" w:pos="4480"/>
+          <w:tab w:val="left" w:pos="5040"/>
+          <w:tab w:val="left" w:pos="5600"/>
+          <w:tab w:val="left" w:pos="6160"/>
+          <w:tab w:val="left" w:pos="6720"/>
+        </w:tabs>
+        <w:autoSpaceDE w:val="0"/>
+        <w:autoSpaceDN w:val="0"/>
+        <w:adjustRightInd w:val="0"/>
+        <w:jc w:val="left"/>
+        <w:rPr>
+          <w:rFonts w:ascii="Menlo" w:hAnsi="Menlo" w:cs="Menlo"/>
+          <w:color w:val="000000"/>
+          <w:kern w:val="0"/>
+          <w:sz w:val="22"/>
+          <w:szCs w:val="22"/>
+        </w:rPr>
+      </w:pPr>
+      <w:r>
+        <w:rPr>
+          <w:rFonts w:ascii="Menlo" w:hAnsi="Menlo" w:cs="Menlo"/>
+          <w:color w:val="000000"/>
+          <w:kern w:val="0"/>
+          <w:sz w:val="22"/>
+          <w:szCs w:val="22"/>
+        </w:rPr>
+        <w:tab/>
+        <w:t xml:space="preserve">   </w:t>
+      </w:r>
+      <w:r>
+        <w:rPr>
+          <w:rFonts w:ascii="Menlo" w:hAnsi="Menlo" w:cs="Menlo"/>
+          <w:color w:val="000000"/>
+          <w:kern w:val="0"/>
+          <w:sz w:val="22"/>
+          <w:szCs w:val="22"/>
+        </w:rPr>
+        <w:t>#</w:t>
+      </w:r>
+      <w:r>
+        <w:rPr>
+          <w:rFonts w:ascii="Menlo" w:hAnsi="Menlo" w:cs="Menlo"/>
+          <w:color w:val="000000"/>
+          <w:kern w:val="0"/>
+          <w:sz w:val="22"/>
+          <w:szCs w:val="22"/>
+        </w:rPr>
+        <w:t>其他</w:t>
+      </w:r>
+      <w:proofErr w:type="spellStart"/>
+      <w:r>
+        <w:rPr>
+          <w:rFonts w:ascii="Menlo" w:hAnsi="Menlo" w:cs="Menlo"/>
+          <w:color w:val="000000"/>
+          <w:kern w:val="0"/>
+          <w:sz w:val="22"/>
+          <w:szCs w:val="22"/>
+        </w:rPr>
+        <w:t>url</w:t>
+      </w:r>
+      <w:proofErr w:type="spellEnd"/>
+      <w:r>
+        <w:rPr>
+          <w:rFonts w:ascii="Menlo" w:hAnsi="Menlo" w:cs="Menlo" w:hint="eastAsia"/>
+          <w:color w:val="000000"/>
+          <w:kern w:val="0"/>
+          <w:sz w:val="22"/>
+          <w:szCs w:val="22"/>
+        </w:rPr>
+        <w:t>指向</w:t>
+      </w:r>
+      <w:r>
+        <w:rPr>
+          <w:rFonts w:ascii="Menlo" w:hAnsi="Menlo" w:cs="Menlo"/>
+          <w:color w:val="000000"/>
+          <w:kern w:val="0"/>
+          <w:sz w:val="22"/>
+          <w:szCs w:val="22"/>
+        </w:rPr>
+        <w:t>upstream wangyilu.co</w:t>
+      </w:r>
+      <w:r>
+        <w:rPr>
+          <w:rFonts w:ascii="Menlo" w:hAnsi="Menlo" w:cs="Menlo"/>
+          <w:color w:val="000000"/>
+          <w:kern w:val="0"/>
+          <w:sz w:val="22"/>
+          <w:szCs w:val="22"/>
+        </w:rPr>
+        <w:t>m</w:t>
+      </w:r>
+    </w:p>
+    <w:p>
+      <w:pPr>
+        <w:widowControl/>
+        <w:tabs>
+          <w:tab w:val="left" w:pos="560"/>
+          <w:tab w:val="left" w:pos="1120"/>
+          <w:tab w:val="left" w:pos="1680"/>
+          <w:tab w:val="left" w:pos="2240"/>
+          <w:tab w:val="left" w:pos="2800"/>
+          <w:tab w:val="left" w:pos="3360"/>
+          <w:tab w:val="left" w:pos="3920"/>
+          <w:tab w:val="left" w:pos="4480"/>
+          <w:tab w:val="left" w:pos="5040"/>
+          <w:tab w:val="left" w:pos="5600"/>
+          <w:tab w:val="left" w:pos="6160"/>
+          <w:tab w:val="left" w:pos="6720"/>
+        </w:tabs>
+        <w:autoSpaceDE w:val="0"/>
+        <w:autoSpaceDN w:val="0"/>
+        <w:adjustRightInd w:val="0"/>
+        <w:jc w:val="left"/>
+        <w:rPr>
+          <w:rFonts w:ascii="Menlo" w:hAnsi="Menlo" w:cs="Menlo"/>
+          <w:color w:val="000000"/>
+          <w:kern w:val="0"/>
+          <w:sz w:val="22"/>
+          <w:szCs w:val="22"/>
+        </w:rPr>
+      </w:pPr>
+      <w:r>
+        <w:rPr>
+          <w:rFonts w:ascii="Menlo" w:hAnsi="Menlo" w:cs="Menlo"/>
+          <w:color w:val="000000"/>
+          <w:kern w:val="0"/>
+          <w:sz w:val="22"/>
+          <w:szCs w:val="22"/>
+        </w:rPr>
+        <w:t xml:space="preserve">        location / {</w:t>
+      </w:r>
+    </w:p>
+    <w:p>
+      <w:pPr>
+        <w:widowControl/>
+        <w:tabs>
+          <w:tab w:val="left" w:pos="560"/>
+          <w:tab w:val="left" w:pos="1120"/>
+          <w:tab w:val="left" w:pos="1680"/>
+          <w:tab w:val="left" w:pos="2240"/>
+          <w:tab w:val="left" w:pos="2800"/>
+          <w:tab w:val="left" w:pos="3360"/>
+          <w:tab w:val="left" w:pos="3920"/>
+          <w:tab w:val="left" w:pos="4480"/>
+          <w:tab w:val="left" w:pos="5040"/>
+          <w:tab w:val="left" w:pos="5600"/>
+          <w:tab w:val="left" w:pos="6160"/>
+          <w:tab w:val="left" w:pos="6720"/>
+        </w:tabs>
+        <w:autoSpaceDE w:val="0"/>
+        <w:autoSpaceDN w:val="0"/>
+        <w:adjustRightInd w:val="0"/>
+        <w:jc w:val="left"/>
+        <w:rPr>
+          <w:rFonts w:ascii="Menlo" w:hAnsi="Menlo" w:cs="Menlo"/>
+          <w:color w:val="000000"/>
+          <w:kern w:val="0"/>
+          <w:sz w:val="22"/>
+          <w:szCs w:val="22"/>
+        </w:rPr>
+      </w:pPr>
+      <w:r>
+        <w:rPr>
+          <w:rFonts w:ascii="Menlo" w:hAnsi="Menlo" w:cs="Menlo"/>
+          <w:color w:val="000000"/>
+          <w:kern w:val="0"/>
+          <w:sz w:val="22"/>
+          <w:szCs w:val="22"/>
+        </w:rPr>
+        <w:t xml:space="preserve">            root   html;</w:t>
+      </w:r>
+    </w:p>
+    <w:p>
+      <w:pPr>
+        <w:widowControl/>
+        <w:tabs>
+          <w:tab w:val="left" w:pos="560"/>
+          <w:tab w:val="left" w:pos="1120"/>
+          <w:tab w:val="left" w:pos="1680"/>
+          <w:tab w:val="left" w:pos="2240"/>
+          <w:tab w:val="left" w:pos="2800"/>
+          <w:tab w:val="left" w:pos="3360"/>
+          <w:tab w:val="left" w:pos="3920"/>
+          <w:tab w:val="left" w:pos="4480"/>
+          <w:tab w:val="left" w:pos="5040"/>
+          <w:tab w:val="left" w:pos="5600"/>
+          <w:tab w:val="left" w:pos="6160"/>
+          <w:tab w:val="left" w:pos="6720"/>
+        </w:tabs>
+        <w:autoSpaceDE w:val="0"/>
+        <w:autoSpaceDN w:val="0"/>
+        <w:adjustRightInd w:val="0"/>
+        <w:jc w:val="left"/>
+        <w:rPr>
+          <w:rFonts w:ascii="Menlo" w:hAnsi="Menlo" w:cs="Menlo"/>
+          <w:color w:val="000000"/>
+          <w:kern w:val="0"/>
+          <w:sz w:val="22"/>
+          <w:szCs w:val="22"/>
+        </w:rPr>
+      </w:pPr>
+      <w:r>
+        <w:rPr>
+          <w:rFonts w:ascii="Menlo" w:hAnsi="Menlo" w:cs="Menlo"/>
+          <w:color w:val="000000"/>
+          <w:kern w:val="0"/>
+          <w:sz w:val="22"/>
+          <w:szCs w:val="22"/>
+        </w:rPr>
+        <w:t xml:space="preserve">            </w:t>
+      </w:r>
+      <w:proofErr w:type="gramStart"/>
+      <w:r>
+        <w:rPr>
+          <w:rFonts w:ascii="Menlo" w:hAnsi="Menlo" w:cs="Menlo"/>
+          <w:color w:val="000000"/>
+          <w:kern w:val="0"/>
+          <w:sz w:val="22"/>
+          <w:szCs w:val="22"/>
+        </w:rPr>
+        <w:t>index  index.html</w:t>
+      </w:r>
+      <w:proofErr w:type="gramEnd"/>
+      <w:r>
+        <w:rPr>
+          <w:rFonts w:ascii="Menlo" w:hAnsi="Menlo" w:cs="Menlo"/>
+          <w:color w:val="000000"/>
+          <w:kern w:val="0"/>
+          <w:sz w:val="22"/>
+          <w:szCs w:val="22"/>
+        </w:rPr>
+        <w:t xml:space="preserve"> index.htm;</w:t>
+      </w:r>
+    </w:p>
+    <w:p>
+      <w:pPr>
+        <w:widowControl/>
+        <w:tabs>
+          <w:tab w:val="left" w:pos="560"/>
+          <w:tab w:val="left" w:pos="1120"/>
+          <w:tab w:val="left" w:pos="1680"/>
+          <w:tab w:val="left" w:pos="2240"/>
+          <w:tab w:val="left" w:pos="2800"/>
+          <w:tab w:val="left" w:pos="3360"/>
+          <w:tab w:val="left" w:pos="3920"/>
+          <w:tab w:val="left" w:pos="4480"/>
+          <w:tab w:val="left" w:pos="5040"/>
+          <w:tab w:val="left" w:pos="5600"/>
+          <w:tab w:val="left" w:pos="6160"/>
+          <w:tab w:val="left" w:pos="6720"/>
+        </w:tabs>
+        <w:autoSpaceDE w:val="0"/>
+        <w:autoSpaceDN w:val="0"/>
+        <w:adjustRightInd w:val="0"/>
+        <w:jc w:val="left"/>
+        <w:rPr>
+          <w:rFonts w:ascii="Menlo" w:hAnsi="Menlo" w:cs="Menlo"/>
+          <w:color w:val="000000"/>
+          <w:kern w:val="0"/>
+          <w:sz w:val="22"/>
+          <w:szCs w:val="22"/>
+        </w:rPr>
+      </w:pPr>
+      <w:r>
+        <w:rPr>
+          <w:rFonts w:ascii="Menlo" w:hAnsi="Menlo" w:cs="Menlo"/>
+          <w:color w:val="000000"/>
+          <w:kern w:val="0"/>
+          <w:sz w:val="22"/>
+          <w:szCs w:val="22"/>
+        </w:rPr>
+        <w:t xml:space="preserve">            </w:t>
+      </w:r>
+      <w:proofErr w:type="spellStart"/>
+      <w:r>
+        <w:rPr>
+          <w:rFonts w:ascii="Menlo" w:hAnsi="Menlo" w:cs="Menlo"/>
+          <w:color w:val="000000"/>
+          <w:kern w:val="0"/>
+          <w:sz w:val="22"/>
+          <w:szCs w:val="22"/>
+        </w:rPr>
+        <w:t>proxy_pass</w:t>
+      </w:r>
+      <w:proofErr w:type="spellEnd"/>
+      <w:r>
+        <w:rPr>
+          <w:rFonts w:ascii="Menlo" w:hAnsi="Menlo" w:cs="Menlo"/>
+          <w:color w:val="000000"/>
+          <w:kern w:val="0"/>
+          <w:sz w:val="22"/>
+          <w:szCs w:val="22"/>
+        </w:rPr>
+        <w:t xml:space="preserve"> http://wangyilu.com;</w:t>
+      </w:r>
     </w:p>
     <w:p>
       <w:pPr>
@@ -1557,294 +3180,7 @@
           <w:sz w:val="22"/>
           <w:szCs w:val="22"/>
         </w:rPr>
-        <w:t>}</w:t>
-      </w:r>
-    </w:p>
-    <w:p>
-      <w:pPr>
-        <w:ind w:left="420"/>
-        <w:rPr>
-          <w:rFonts w:ascii="Menlo" w:hAnsi="Menlo" w:cs="Menlo"/>
-          <w:color w:val="000000"/>
-          <w:kern w:val="0"/>
-          <w:sz w:val="22"/>
-          <w:szCs w:val="22"/>
-        </w:rPr>
-      </w:pPr>
-      <w:r>
-        <w:rPr>
-          <w:rFonts w:ascii="Menlo" w:hAnsi="Menlo" w:cs="Menlo"/>
-          <w:color w:val="000000"/>
-          <w:kern w:val="0"/>
-          <w:sz w:val="22"/>
-          <w:szCs w:val="22"/>
-        </w:rPr>
-        <w:t>将</w:t>
-      </w:r>
-      <w:r>
-        <w:rPr>
-          <w:rFonts w:ascii="Menlo" w:hAnsi="Menlo" w:cs="Menlo"/>
-          <w:color w:val="000000"/>
-          <w:kern w:val="0"/>
-          <w:sz w:val="22"/>
-          <w:szCs w:val="22"/>
-        </w:rPr>
-        <w:t>server</w:t>
-      </w:r>
-      <w:r>
-        <w:rPr>
-          <w:rFonts w:ascii="Menlo" w:hAnsi="Menlo" w:cs="Menlo"/>
-          <w:color w:val="000000"/>
-          <w:kern w:val="0"/>
-          <w:sz w:val="22"/>
-          <w:szCs w:val="22"/>
-        </w:rPr>
-        <w:t>节点下的</w:t>
-      </w:r>
-      <w:r>
-        <w:rPr>
-          <w:rFonts w:ascii="Menlo" w:hAnsi="Menlo" w:cs="Menlo"/>
-          <w:color w:val="000000"/>
-          <w:kern w:val="0"/>
-          <w:sz w:val="22"/>
-          <w:szCs w:val="22"/>
-        </w:rPr>
-        <w:t>location</w:t>
-      </w:r>
-      <w:r>
-        <w:rPr>
-          <w:rFonts w:ascii="Menlo" w:hAnsi="Menlo" w:cs="Menlo"/>
-          <w:color w:val="000000"/>
-          <w:kern w:val="0"/>
-          <w:sz w:val="22"/>
-          <w:szCs w:val="22"/>
-        </w:rPr>
-        <w:t>节点中的</w:t>
-      </w:r>
-      <w:proofErr w:type="spellStart"/>
-      <w:r>
-        <w:rPr>
-          <w:rFonts w:ascii="Menlo" w:hAnsi="Menlo" w:cs="Menlo"/>
-          <w:color w:val="000000"/>
-          <w:kern w:val="0"/>
-          <w:sz w:val="22"/>
-          <w:szCs w:val="22"/>
-        </w:rPr>
-        <w:t>proxy_pass</w:t>
-      </w:r>
-      <w:proofErr w:type="spellEnd"/>
-      <w:r>
-        <w:rPr>
-          <w:rFonts w:ascii="Menlo" w:hAnsi="Menlo" w:cs="Menlo"/>
-          <w:color w:val="000000"/>
-          <w:kern w:val="0"/>
-          <w:sz w:val="22"/>
-          <w:szCs w:val="22"/>
-        </w:rPr>
-        <w:t>配置为：</w:t>
-      </w:r>
-      <w:r>
-        <w:rPr>
-          <w:rFonts w:ascii="Menlo" w:hAnsi="Menlo" w:cs="Menlo"/>
-          <w:color w:val="000000"/>
-          <w:kern w:val="0"/>
-          <w:sz w:val="22"/>
-          <w:szCs w:val="22"/>
-        </w:rPr>
-        <w:t>http:// + upstream</w:t>
-      </w:r>
-      <w:r>
-        <w:rPr>
-          <w:rFonts w:ascii="Menlo" w:hAnsi="Menlo" w:cs="Menlo"/>
-          <w:color w:val="000000"/>
-          <w:kern w:val="0"/>
-          <w:sz w:val="22"/>
-          <w:szCs w:val="22"/>
-        </w:rPr>
-        <w:t>名称，即</w:t>
-      </w:r>
-      <w:r>
-        <w:rPr>
-          <w:rFonts w:ascii="Menlo" w:hAnsi="Menlo" w:cs="Menlo"/>
-          <w:color w:val="000000"/>
-          <w:kern w:val="0"/>
-          <w:sz w:val="22"/>
-          <w:szCs w:val="22"/>
-        </w:rPr>
-        <w:t>“http://linuxidc”.</w:t>
-      </w:r>
-    </w:p>
-    <w:p>
-      <w:pPr>
-        <w:ind w:firstLine="420"/>
-        <w:rPr>
-          <w:rFonts w:ascii="Menlo" w:hAnsi="Menlo" w:cs="Menlo"/>
-          <w:color w:val="000000"/>
-          <w:kern w:val="0"/>
-          <w:sz w:val="22"/>
-          <w:szCs w:val="22"/>
-        </w:rPr>
-      </w:pPr>
-      <w:r>
-        <w:rPr>
-          <w:rFonts w:ascii="Menlo" w:hAnsi="Menlo" w:cs="Menlo"/>
-          <w:color w:val="000000"/>
-          <w:kern w:val="0"/>
-          <w:sz w:val="22"/>
-          <w:szCs w:val="22"/>
-        </w:rPr>
-        <w:t xml:space="preserve">location / { </w:t>
-      </w:r>
-    </w:p>
-    <w:p>
-      <w:pPr>
-        <w:rPr>
-          <w:rFonts w:ascii="Menlo" w:hAnsi="Menlo" w:cs="Menlo"/>
-          <w:color w:val="000000"/>
-          <w:kern w:val="0"/>
-          <w:sz w:val="22"/>
-          <w:szCs w:val="22"/>
-        </w:rPr>
-      </w:pPr>
-      <w:r>
-        <w:rPr>
-          <w:rFonts w:ascii="Menlo" w:hAnsi="Menlo" w:cs="Menlo"/>
-          <w:color w:val="000000"/>
-          <w:kern w:val="0"/>
-          <w:sz w:val="22"/>
-          <w:szCs w:val="22"/>
-        </w:rPr>
-        <w:t xml:space="preserve">            </w:t>
-      </w:r>
-      <w:proofErr w:type="gramStart"/>
-      <w:r>
-        <w:rPr>
-          <w:rFonts w:ascii="Menlo" w:hAnsi="Menlo" w:cs="Menlo"/>
-          <w:color w:val="000000"/>
-          <w:kern w:val="0"/>
-          <w:sz w:val="22"/>
-          <w:szCs w:val="22"/>
-        </w:rPr>
-        <w:t>root  html</w:t>
-      </w:r>
-      <w:proofErr w:type="gramEnd"/>
-      <w:r>
-        <w:rPr>
-          <w:rFonts w:ascii="Menlo" w:hAnsi="Menlo" w:cs="Menlo"/>
-          <w:color w:val="000000"/>
-          <w:kern w:val="0"/>
-          <w:sz w:val="22"/>
-          <w:szCs w:val="22"/>
-        </w:rPr>
-        <w:t xml:space="preserve">; </w:t>
-      </w:r>
-    </w:p>
-    <w:p>
-      <w:pPr>
-        <w:rPr>
-          <w:rFonts w:ascii="Menlo" w:hAnsi="Menlo" w:cs="Menlo"/>
-          <w:color w:val="000000"/>
-          <w:kern w:val="0"/>
-          <w:sz w:val="22"/>
-          <w:szCs w:val="22"/>
-        </w:rPr>
-      </w:pPr>
-      <w:r>
-        <w:rPr>
-          <w:rFonts w:ascii="Menlo" w:hAnsi="Menlo" w:cs="Menlo"/>
-          <w:color w:val="000000"/>
-          <w:kern w:val="0"/>
-          <w:sz w:val="22"/>
-          <w:szCs w:val="22"/>
-        </w:rPr>
-        <w:t xml:space="preserve">            </w:t>
-      </w:r>
-      <w:proofErr w:type="gramStart"/>
-      <w:r>
-        <w:rPr>
-          <w:rFonts w:ascii="Menlo" w:hAnsi="Menlo" w:cs="Menlo"/>
-          <w:color w:val="000000"/>
-          <w:kern w:val="0"/>
-          <w:sz w:val="22"/>
-          <w:szCs w:val="22"/>
-        </w:rPr>
-        <w:t>index  index.html</w:t>
-      </w:r>
-      <w:proofErr w:type="gramEnd"/>
-      <w:r>
-        <w:rPr>
-          <w:rFonts w:ascii="Menlo" w:hAnsi="Menlo" w:cs="Menlo"/>
-          <w:color w:val="000000"/>
-          <w:kern w:val="0"/>
-          <w:sz w:val="22"/>
-          <w:szCs w:val="22"/>
-        </w:rPr>
-        <w:t xml:space="preserve"> index.htm; </w:t>
-      </w:r>
-    </w:p>
-    <w:p>
-      <w:pPr>
-        <w:rPr>
-          <w:rFonts w:ascii="Menlo" w:hAnsi="Menlo" w:cs="Menlo"/>
-          <w:color w:val="000000"/>
-          <w:kern w:val="0"/>
-          <w:sz w:val="22"/>
-          <w:szCs w:val="22"/>
-        </w:rPr>
-      </w:pPr>
-      <w:r>
-        <w:rPr>
-          <w:rFonts w:ascii="Menlo" w:hAnsi="Menlo" w:cs="Menlo"/>
-          <w:color w:val="000000"/>
-          <w:kern w:val="0"/>
-          <w:sz w:val="22"/>
-          <w:szCs w:val="22"/>
-        </w:rPr>
-        <w:t xml:space="preserve">            </w:t>
-      </w:r>
-      <w:proofErr w:type="spellStart"/>
-      <w:r>
-        <w:rPr>
-          <w:rFonts w:ascii="Menlo" w:hAnsi="Menlo" w:cs="Menlo"/>
-          <w:color w:val="000000"/>
-          <w:kern w:val="0"/>
-          <w:sz w:val="22"/>
-          <w:szCs w:val="22"/>
-        </w:rPr>
-        <w:t>proxy_pass</w:t>
-      </w:r>
-      <w:proofErr w:type="spellEnd"/>
-      <w:r>
-        <w:rPr>
-          <w:rFonts w:ascii="Menlo" w:hAnsi="Menlo" w:cs="Menlo"/>
-          <w:color w:val="000000"/>
-          <w:kern w:val="0"/>
-          <w:sz w:val="22"/>
-          <w:szCs w:val="22"/>
-        </w:rPr>
-        <w:t xml:space="preserve"> http://linuxidc; </w:t>
-      </w:r>
-    </w:p>
-    <w:p>
-      <w:pPr>
-        <w:ind w:firstLine="420"/>
-        <w:rPr>
-          <w:rFonts w:ascii="Menlo" w:hAnsi="Menlo" w:cs="Menlo" w:hint="eastAsia"/>
-          <w:color w:val="000000"/>
-          <w:kern w:val="0"/>
-          <w:sz w:val="22"/>
-          <w:szCs w:val="22"/>
-        </w:rPr>
-      </w:pPr>
-      <w:r>
-        <w:rPr>
-          <w:rFonts w:ascii="Menlo" w:hAnsi="Menlo" w:cs="Menlo"/>
-          <w:color w:val="000000"/>
-          <w:kern w:val="0"/>
-          <w:sz w:val="22"/>
-          <w:szCs w:val="22"/>
-        </w:rPr>
-        <w:t>}</w:t>
+        <w:t xml:space="preserve">        }</w:t>
       </w:r>
     </w:p>
     <w:sectPr>
@@ -2579,6 +3915,17 @@
       <w:ind w:firstLineChars="200" w:firstLine="420"/>
     </w:pPr>
   </w:style>
+  <w:style w:type="character" w:styleId="a4">
+    <w:name w:val="Hyperlink"/>
+    <w:basedOn w:val="a0"/>
+    <w:uiPriority w:val="99"/>
+    <w:unhideWhenUsed/>
+    <w:rsid w:val="00AE3959"/>
+    <w:rPr>
+      <w:color w:val="0563C1" w:themeColor="hyperlink"/>
+      <w:u w:val="single"/>
+    </w:rPr>
+  </w:style>
 </w:styles>
 </file>
 
